--- a/lab_01/report-for-lab_01.docx
+++ b/lab_01/report-for-lab_01.docx
@@ -354,50 +354,13 @@
         <w:t>Необхідно переробити існуючий функціонал враховуючи розширення відомості про студента до 4х полів.</w:t>
       </w:r>
     </w:p>
-    <w:p xmlns:wp14="http://schemas.microsoft.com/office/word/2010/wordml" wp14:paraId="28EE053D" wp14:textId="3C5EF489">
+    <w:p xmlns:wp14="http://schemas.microsoft.com/office/word/2010/wordml" wp14:paraId="0B4EEAA0" wp14:textId="73C86D3D">
       <w:pPr>
         <w:pStyle w:val="ListParagraph"/>
         <w:numPr>
           <w:ilvl w:val="0"/>
           <w:numId w:val="1"/>
         </w:numPr>
-        <w:jc w:val="both"/>
-        <w:rPr>
-          <w:rFonts w:ascii="Times New Roman" w:hAnsi="Times New Roman" w:eastAsia="Times New Roman" w:cs="Times New Roman"/>
-          <w:b w:val="0"/>
-          <w:bCs w:val="0"/>
-          <w:i w:val="0"/>
-          <w:iCs w:val="0"/>
-          <w:caps w:val="0"/>
-          <w:smallCaps w:val="0"/>
-          <w:noProof w:val="0"/>
-          <w:color w:val="000000" w:themeColor="text1" w:themeTint="FF" w:themeShade="FF"/>
-          <w:sz w:val="28"/>
-          <w:szCs w:val="28"/>
-          <w:lang w:val="uk-UA"/>
-        </w:rPr>
-      </w:pPr>
-      <w:r>
-        <w:rPr>
-          <w:rFonts w:ascii="Times New Roman" w:hAnsi="Times New Roman" w:eastAsia="Times New Roman" w:cs="Times New Roman"/>
-          <w:b w:val="0"/>
-          <w:bCs w:val="0"/>
-          <w:i w:val="0"/>
-          <w:iCs w:val="0"/>
-          <w:caps w:val="0"/>
-          <w:smallCaps w:val="0"/>
-          <w:noProof w:val="0"/>
-          <w:color w:val="000000" w:themeColor="text1" w:themeTint="FF" w:themeShade="FF"/>
-          <w:sz w:val="28"/>
-          <w:szCs w:val="28"/>
-          <w:lang w:val="uk-UA"/>
-        </w:rPr>
-        <w:t>Необхідно реалізувати з нуля функціонал зміни інформації про студента враховуючи той факт, що вже існує реалізація додавання нового запису та видалення існуючого. При зміні інформації про студента список має залишатись відсортованим.</w:t>
-      </w:r>
-    </w:p>
-    <w:p xmlns:wp14="http://schemas.microsoft.com/office/word/2010/wordml" wp14:paraId="21205419" wp14:textId="696B8D48">
-      <w:pPr>
-        <w:pStyle w:val="Normal"/>
         <w:spacing w:after="160" w:afterAutospacing="off" w:line="276" w:lineRule="auto"/>
         <w:jc w:val="both"/>
         <w:rPr>
@@ -415,27 +378,23 @@
           <w:lang w:val="uk-UA"/>
         </w:rPr>
       </w:pPr>
-    </w:p>
-    <w:p xmlns:wp14="http://schemas.microsoft.com/office/word/2010/wordml" wp14:paraId="0B4EEAA0" wp14:textId="54088DE9">
-      <w:pPr>
-        <w:pStyle w:val="Normal"/>
-        <w:spacing w:after="160" w:afterAutospacing="off" w:line="276" w:lineRule="auto"/>
-        <w:jc w:val="both"/>
-        <w:rPr>
-          <w:rFonts w:ascii="Times New Roman" w:hAnsi="Times New Roman" w:eastAsia="Times New Roman" w:cs="Times New Roman"/>
-          <w:b w:val="0"/>
-          <w:bCs w:val="0"/>
-          <w:i w:val="0"/>
-          <w:iCs w:val="0"/>
-          <w:caps w:val="0"/>
-          <w:smallCaps w:val="0"/>
-          <w:noProof w:val="0"/>
-          <w:color w:val="000000" w:themeColor="text1" w:themeTint="FF" w:themeShade="FF"/>
-          <w:sz w:val="28"/>
-          <w:szCs w:val="28"/>
-          <w:lang w:val="uk-UA"/>
-        </w:rPr>
-      </w:pPr>
+      <w:r>
+        <w:rPr>
+          <w:rFonts w:ascii="Times New Roman" w:hAnsi="Times New Roman" w:eastAsia="Times New Roman" w:cs="Times New Roman"/>
+          <w:b w:val="0"/>
+          <w:bCs w:val="0"/>
+          <w:i w:val="0"/>
+          <w:iCs w:val="0"/>
+          <w:caps w:val="0"/>
+          <w:smallCaps w:val="0"/>
+          <w:noProof w:val="0"/>
+          <w:color w:val="000000" w:themeColor="text1" w:themeTint="FF" w:themeShade="FF"/>
+          <w:sz w:val="28"/>
+          <w:szCs w:val="28"/>
+          <w:lang w:val="uk-UA"/>
+        </w:rPr>
+        <w:t>Необхідно реалізувати з нуля функціонал зміни інформації про студента враховуючи той факт, що вже існує реалізація додавання нового запису та видалення існуючого. При зміні інформації про студента список має залишатись відсортованим.</w:t>
+      </w:r>
     </w:p>
     <w:p xmlns:wp14="http://schemas.microsoft.com/office/word/2010/wordml" wp14:paraId="22BECD1F" wp14:textId="37583909">
       <w:pPr>
@@ -1080,7 +1039,7 @@
         <w:t xml:space="preserve"> оновити.</w:t>
       </w:r>
     </w:p>
-    <w:p xmlns:wp14="http://schemas.microsoft.com/office/word/2010/wordml" wp14:paraId="102239EE" wp14:textId="00DF81D4">
+    <w:p xmlns:wp14="http://schemas.microsoft.com/office/word/2010/wordml" wp14:paraId="102239EE" wp14:textId="5666805E">
       <w:pPr>
         <w:pStyle w:val="ListParagraph"/>
         <w:numPr>
@@ -1174,17 +1133,47 @@
           <w:szCs w:val="28"/>
           <w:lang w:val="uk-UA"/>
         </w:rPr>
-        <w:t>list</w:t>
-      </w:r>
-      <w:r>
-        <w:rPr>
-          <w:rFonts w:ascii="Times New Roman" w:hAnsi="Times New Roman" w:eastAsia="Times New Roman" w:cs="Times New Roman"/>
-          <w:noProof w:val="0"/>
-          <w:sz w:val="28"/>
-          <w:szCs w:val="28"/>
-          <w:lang w:val="uk-UA"/>
-        </w:rPr>
-        <w:t xml:space="preserve"> перебирає кожен елемент у списку. Якщо введене ім'я співпадає з полем "</w:t>
+        <w:t xml:space="preserve"> </w:t>
+      </w:r>
+      <w:r>
+        <w:rPr>
+          <w:rFonts w:ascii="Times New Roman" w:hAnsi="Times New Roman" w:eastAsia="Times New Roman" w:cs="Times New Roman"/>
+          <w:noProof w:val="0"/>
+          <w:sz w:val="28"/>
+          <w:szCs w:val="28"/>
+          <w:lang w:val="uk-UA"/>
+        </w:rPr>
+        <w:t>enumerate</w:t>
+      </w:r>
+      <w:r>
+        <w:rPr>
+          <w:rFonts w:ascii="Times New Roman" w:hAnsi="Times New Roman" w:eastAsia="Times New Roman" w:cs="Times New Roman"/>
+          <w:noProof w:val="0"/>
+          <w:sz w:val="28"/>
+          <w:szCs w:val="28"/>
+          <w:lang w:val="uk-UA"/>
+        </w:rPr>
+        <w:t>(list)</w:t>
+      </w:r>
+      <w:r>
+        <w:rPr>
+          <w:rFonts w:ascii="Times New Roman" w:hAnsi="Times New Roman" w:eastAsia="Times New Roman" w:cs="Times New Roman"/>
+          <w:noProof w:val="0"/>
+          <w:sz w:val="28"/>
+          <w:szCs w:val="28"/>
+          <w:lang w:val="uk-UA"/>
+        </w:rPr>
+        <w:t xml:space="preserve"> </w:t>
+      </w:r>
+      <w:r>
+        <w:rPr>
+          <w:rFonts w:ascii="Times New Roman" w:hAnsi="Times New Roman" w:eastAsia="Times New Roman" w:cs="Times New Roman"/>
+          <w:noProof w:val="0"/>
+          <w:sz w:val="28"/>
+          <w:szCs w:val="28"/>
+          <w:lang w:val="uk-UA"/>
+        </w:rPr>
+        <w:t>перебирає кожен елемент у списку. Якщо введене ім'я співпадає з полем "</w:t>
       </w:r>
       <w:r>
         <w:rPr>
@@ -1354,7 +1343,7 @@
         <w:t>.</w:t>
       </w:r>
     </w:p>
-    <w:p xmlns:wp14="http://schemas.microsoft.com/office/word/2010/wordml" wp14:paraId="3624EBD6" wp14:textId="5AA9C5B5">
+    <w:p>
       <w:pPr>
         <w:pStyle w:val="ListParagraph"/>
         <w:numPr>
@@ -1364,74 +1353,68 @@
         <w:jc w:val="both"/>
         <w:rPr>
           <w:rFonts w:ascii="Times New Roman" w:hAnsi="Times New Roman" w:eastAsia="Times New Roman" w:cs="Times New Roman"/>
-          <w:noProof w:val="0"/>
-          <w:sz w:val="28"/>
-          <w:szCs w:val="28"/>
-          <w:lang w:val="uk-UA"/>
-        </w:rPr>
-      </w:pPr>
-      <w:r>
-        <w:rPr>
-          <w:rFonts w:ascii="Times New Roman" w:hAnsi="Times New Roman" w:eastAsia="Times New Roman" w:cs="Times New Roman"/>
-          <w:noProof w:val="0"/>
-          <w:sz w:val="28"/>
-          <w:szCs w:val="28"/>
-          <w:lang w:val="uk-UA"/>
-        </w:rPr>
-        <w:t>Далі к</w:t>
-      </w:r>
-      <w:r>
-        <w:rPr>
-          <w:rFonts w:ascii="Times New Roman" w:hAnsi="Times New Roman" w:eastAsia="Times New Roman" w:cs="Times New Roman"/>
-          <w:noProof w:val="0"/>
-          <w:sz w:val="28"/>
-          <w:szCs w:val="28"/>
-          <w:lang w:val="uk-UA"/>
-        </w:rPr>
-        <w:t>од оновлює значення телефону, віку та статі вже знайденого студента в списку</w:t>
-      </w:r>
-      <w:r>
-        <w:rPr>
-          <w:rFonts w:ascii="Times New Roman" w:hAnsi="Times New Roman" w:eastAsia="Times New Roman" w:cs="Times New Roman"/>
-          <w:noProof w:val="0"/>
-          <w:sz w:val="28"/>
-          <w:szCs w:val="28"/>
-          <w:lang w:val="uk-UA"/>
-        </w:rPr>
-        <w:t xml:space="preserve"> </w:t>
-      </w:r>
-      <w:r>
-        <w:rPr>
-          <w:rFonts w:ascii="Times New Roman" w:hAnsi="Times New Roman" w:eastAsia="Times New Roman" w:cs="Times New Roman"/>
-          <w:noProof w:val="0"/>
-          <w:sz w:val="28"/>
-          <w:szCs w:val="28"/>
-          <w:lang w:val="uk-UA"/>
-        </w:rPr>
-        <w:t>lis</w:t>
-      </w:r>
-      <w:r>
-        <w:rPr>
-          <w:rFonts w:ascii="Times New Roman" w:hAnsi="Times New Roman" w:eastAsia="Times New Roman" w:cs="Times New Roman"/>
-          <w:noProof w:val="0"/>
-          <w:sz w:val="28"/>
-          <w:szCs w:val="28"/>
-          <w:lang w:val="uk-UA"/>
-        </w:rPr>
-        <w:t>t</w:t>
-      </w:r>
-      <w:r>
-        <w:rPr>
-          <w:rFonts w:ascii="Times New Roman" w:hAnsi="Times New Roman" w:eastAsia="Times New Roman" w:cs="Times New Roman"/>
-          <w:noProof w:val="0"/>
-          <w:sz w:val="28"/>
-          <w:szCs w:val="28"/>
-          <w:lang w:val="uk-UA"/>
-        </w:rPr>
-        <w:t>.</w:t>
+          <w:b w:val="0"/>
+          <w:bCs w:val="0"/>
+          <w:noProof w:val="0"/>
+          <w:color w:val="auto"/>
+          <w:sz w:val="28"/>
+          <w:szCs w:val="28"/>
+          <w:lang w:val="uk-UA"/>
+        </w:rPr>
+      </w:pPr>
+      <w:r>
+        <w:rPr>
+          <w:rFonts w:ascii="Times New Roman" w:hAnsi="Times New Roman" w:eastAsia="Times New Roman" w:cs="Times New Roman"/>
+          <w:b w:val="0"/>
+          <w:bCs w:val="0"/>
+          <w:i w:val="0"/>
+          <w:iCs w:val="0"/>
+          <w:caps w:val="0"/>
+          <w:smallCaps w:val="0"/>
+          <w:noProof w:val="0"/>
+          <w:color w:val="auto"/>
+          <w:sz w:val="28"/>
+          <w:szCs w:val="28"/>
+          <w:lang w:val="uk-UA"/>
+        </w:rPr>
+        <w:t xml:space="preserve">Створюється новий словник </w:t>
+      </w:r>
+      <w:r>
+        <w:rPr>
+          <w:rFonts w:ascii="Times New Roman" w:hAnsi="Times New Roman" w:eastAsia="Times New Roman" w:cs="Times New Roman"/>
+          <w:b w:val="0"/>
+          <w:bCs w:val="0"/>
+          <w:i w:val="0"/>
+          <w:iCs w:val="0"/>
+          <w:caps w:val="0"/>
+          <w:smallCaps w:val="0"/>
+          <w:noProof w:val="0"/>
+          <w:color w:val="auto"/>
+          <w:sz w:val="28"/>
+          <w:szCs w:val="28"/>
+          <w:lang w:val="uk-UA"/>
+        </w:rPr>
+        <w:t>new_item</w:t>
+      </w:r>
+      <w:r>
+        <w:rPr>
+          <w:rFonts w:ascii="Times New Roman" w:hAnsi="Times New Roman" w:eastAsia="Times New Roman" w:cs="Times New Roman"/>
+          <w:b w:val="0"/>
+          <w:bCs w:val="0"/>
+          <w:i w:val="0"/>
+          <w:iCs w:val="0"/>
+          <w:caps w:val="0"/>
+          <w:smallCaps w:val="0"/>
+          <w:noProof w:val="0"/>
+          <w:color w:val="auto"/>
+          <w:sz w:val="28"/>
+          <w:szCs w:val="28"/>
+          <w:lang w:val="uk-UA"/>
+        </w:rPr>
+        <w:t xml:space="preserve"> з оновленими даними.</w:t>
       </w:r>
     </w:p>
-    <w:p xmlns:wp14="http://schemas.microsoft.com/office/word/2010/wordml" wp14:paraId="4FE24CCD" wp14:textId="3DDB71FC">
+    <w:p>
       <w:pPr>
         <w:pStyle w:val="ListParagraph"/>
         <w:numPr>
@@ -1455,7 +1438,17 @@
           <w:szCs w:val="28"/>
           <w:lang w:val="uk-UA"/>
         </w:rPr>
-        <w:t>Використовуємо функцію</w:t>
+        <w:t xml:space="preserve">Попередня інформація про студента видаляється зі списку за допомогою </w:t>
+      </w:r>
+      <w:r>
+        <w:rPr>
+          <w:rFonts w:ascii="Times New Roman" w:hAnsi="Times New Roman" w:eastAsia="Times New Roman" w:cs="Times New Roman"/>
+          <w:noProof w:val="0"/>
+          <w:sz w:val="28"/>
+          <w:szCs w:val="28"/>
+          <w:lang w:val="uk-UA"/>
+        </w:rPr>
+        <w:t>del</w:t>
       </w:r>
       <w:r>
         <w:rPr>
@@ -1475,7 +1468,147 @@
           <w:szCs w:val="28"/>
           <w:lang w:val="uk-UA"/>
         </w:rPr>
-        <w:t>list.sort</w:t>
+        <w:t>list</w:t>
+      </w:r>
+      <w:r>
+        <w:rPr>
+          <w:rFonts w:ascii="Times New Roman" w:hAnsi="Times New Roman" w:eastAsia="Times New Roman" w:cs="Times New Roman"/>
+          <w:noProof w:val="0"/>
+          <w:sz w:val="28"/>
+          <w:szCs w:val="28"/>
+          <w:lang w:val="uk-UA"/>
+        </w:rPr>
+        <w:t>[</w:t>
+      </w:r>
+      <w:r>
+        <w:rPr>
+          <w:rFonts w:ascii="Times New Roman" w:hAnsi="Times New Roman" w:eastAsia="Times New Roman" w:cs="Times New Roman"/>
+          <w:noProof w:val="0"/>
+          <w:sz w:val="28"/>
+          <w:szCs w:val="28"/>
+          <w:lang w:val="uk-UA"/>
+        </w:rPr>
+        <w:t>index</w:t>
+      </w:r>
+      <w:r>
+        <w:rPr>
+          <w:rFonts w:ascii="Times New Roman" w:hAnsi="Times New Roman" w:eastAsia="Times New Roman" w:cs="Times New Roman"/>
+          <w:noProof w:val="0"/>
+          <w:sz w:val="28"/>
+          <w:szCs w:val="28"/>
+          <w:lang w:val="uk-UA"/>
+        </w:rPr>
+        <w:t>]</w:t>
+      </w:r>
+      <w:r>
+        <w:rPr>
+          <w:rFonts w:ascii="Times New Roman" w:hAnsi="Times New Roman" w:eastAsia="Times New Roman" w:cs="Times New Roman"/>
+          <w:noProof w:val="0"/>
+          <w:sz w:val="28"/>
+          <w:szCs w:val="28"/>
+          <w:lang w:val="uk-UA"/>
+        </w:rPr>
+        <w:t xml:space="preserve">. </w:t>
+      </w:r>
+      <w:r>
+        <w:rPr>
+          <w:rFonts w:ascii="Times New Roman" w:hAnsi="Times New Roman" w:eastAsia="Times New Roman" w:cs="Times New Roman"/>
+          <w:noProof w:val="0"/>
+          <w:sz w:val="28"/>
+          <w:szCs w:val="28"/>
+          <w:lang w:val="uk-UA"/>
+        </w:rPr>
+        <w:t xml:space="preserve">Потім виконується пошук позиції для вставки оновленого запису у відсортований список. Це виконується за допомогою циклу </w:t>
+      </w:r>
+      <w:r>
+        <w:rPr>
+          <w:rFonts w:ascii="Times New Roman" w:hAnsi="Times New Roman" w:eastAsia="Times New Roman" w:cs="Times New Roman"/>
+          <w:noProof w:val="0"/>
+          <w:sz w:val="28"/>
+          <w:szCs w:val="28"/>
+          <w:lang w:val="uk-UA"/>
+        </w:rPr>
+        <w:t>for</w:t>
+      </w:r>
+      <w:r>
+        <w:rPr>
+          <w:rFonts w:ascii="Times New Roman" w:hAnsi="Times New Roman" w:eastAsia="Times New Roman" w:cs="Times New Roman"/>
+          <w:noProof w:val="0"/>
+          <w:sz w:val="28"/>
+          <w:szCs w:val="28"/>
+          <w:lang w:val="uk-UA"/>
+        </w:rPr>
+        <w:t xml:space="preserve"> </w:t>
+      </w:r>
+      <w:r>
+        <w:rPr>
+          <w:rFonts w:ascii="Times New Roman" w:hAnsi="Times New Roman" w:eastAsia="Times New Roman" w:cs="Times New Roman"/>
+          <w:noProof w:val="0"/>
+          <w:sz w:val="28"/>
+          <w:szCs w:val="28"/>
+          <w:lang w:val="uk-UA"/>
+        </w:rPr>
+        <w:t>position</w:t>
+      </w:r>
+      <w:r>
+        <w:rPr>
+          <w:rFonts w:ascii="Times New Roman" w:hAnsi="Times New Roman" w:eastAsia="Times New Roman" w:cs="Times New Roman"/>
+          <w:noProof w:val="0"/>
+          <w:sz w:val="28"/>
+          <w:szCs w:val="28"/>
+          <w:lang w:val="uk-UA"/>
+        </w:rPr>
+        <w:t xml:space="preserve">, </w:t>
+      </w:r>
+      <w:r>
+        <w:rPr>
+          <w:rFonts w:ascii="Times New Roman" w:hAnsi="Times New Roman" w:eastAsia="Times New Roman" w:cs="Times New Roman"/>
+          <w:noProof w:val="0"/>
+          <w:sz w:val="28"/>
+          <w:szCs w:val="28"/>
+          <w:lang w:val="uk-UA"/>
+        </w:rPr>
+        <w:t>item</w:t>
+      </w:r>
+      <w:r>
+        <w:rPr>
+          <w:rFonts w:ascii="Times New Roman" w:hAnsi="Times New Roman" w:eastAsia="Times New Roman" w:cs="Times New Roman"/>
+          <w:noProof w:val="0"/>
+          <w:sz w:val="28"/>
+          <w:szCs w:val="28"/>
+          <w:lang w:val="uk-UA"/>
+        </w:rPr>
+        <w:t xml:space="preserve"> </w:t>
+      </w:r>
+      <w:r>
+        <w:rPr>
+          <w:rFonts w:ascii="Times New Roman" w:hAnsi="Times New Roman" w:eastAsia="Times New Roman" w:cs="Times New Roman"/>
+          <w:noProof w:val="0"/>
+          <w:sz w:val="28"/>
+          <w:szCs w:val="28"/>
+          <w:lang w:val="uk-UA"/>
+        </w:rPr>
+        <w:t>in</w:t>
+      </w:r>
+      <w:r>
+        <w:rPr>
+          <w:rFonts w:ascii="Times New Roman" w:hAnsi="Times New Roman" w:eastAsia="Times New Roman" w:cs="Times New Roman"/>
+          <w:noProof w:val="0"/>
+          <w:sz w:val="28"/>
+          <w:szCs w:val="28"/>
+          <w:lang w:val="uk-UA"/>
+        </w:rPr>
+        <w:t xml:space="preserve"> </w:t>
+      </w:r>
+      <w:r>
+        <w:rPr>
+          <w:rFonts w:ascii="Times New Roman" w:hAnsi="Times New Roman" w:eastAsia="Times New Roman" w:cs="Times New Roman"/>
+          <w:noProof w:val="0"/>
+          <w:sz w:val="28"/>
+          <w:szCs w:val="28"/>
+          <w:lang w:val="uk-UA"/>
+        </w:rPr>
+        <w:t>enumerate</w:t>
       </w:r>
       <w:r>
         <w:rPr>
@@ -1495,90 +1628,50 @@
           <w:szCs w:val="28"/>
           <w:lang w:val="uk-UA"/>
         </w:rPr>
-        <w:t>key</w:t>
-      </w:r>
-      <w:r>
-        <w:rPr>
-          <w:rFonts w:ascii="Times New Roman" w:hAnsi="Times New Roman" w:eastAsia="Times New Roman" w:cs="Times New Roman"/>
-          <w:noProof w:val="0"/>
-          <w:sz w:val="28"/>
-          <w:szCs w:val="28"/>
-          <w:lang w:val="uk-UA"/>
-        </w:rPr>
-        <w:t>=</w:t>
-      </w:r>
-      <w:r>
-        <w:rPr>
-          <w:rFonts w:ascii="Times New Roman" w:hAnsi="Times New Roman" w:eastAsia="Times New Roman" w:cs="Times New Roman"/>
-          <w:noProof w:val="0"/>
-          <w:sz w:val="28"/>
-          <w:szCs w:val="28"/>
-          <w:lang w:val="uk-UA"/>
-        </w:rPr>
-        <w:t>lambda</w:t>
-      </w:r>
-      <w:r>
-        <w:rPr>
-          <w:rFonts w:ascii="Times New Roman" w:hAnsi="Times New Roman" w:eastAsia="Times New Roman" w:cs="Times New Roman"/>
-          <w:noProof w:val="0"/>
-          <w:sz w:val="28"/>
-          <w:szCs w:val="28"/>
-          <w:lang w:val="uk-UA"/>
-        </w:rPr>
-        <w:t xml:space="preserve"> x: x["</w:t>
-      </w:r>
-      <w:r>
-        <w:rPr>
-          <w:rFonts w:ascii="Times New Roman" w:hAnsi="Times New Roman" w:eastAsia="Times New Roman" w:cs="Times New Roman"/>
-          <w:noProof w:val="0"/>
-          <w:sz w:val="28"/>
-          <w:szCs w:val="28"/>
-          <w:lang w:val="uk-UA"/>
-        </w:rPr>
-        <w:t>name</w:t>
-      </w:r>
-      <w:r>
-        <w:rPr>
-          <w:rFonts w:ascii="Times New Roman" w:hAnsi="Times New Roman" w:eastAsia="Times New Roman" w:cs="Times New Roman"/>
-          <w:noProof w:val="0"/>
-          <w:sz w:val="28"/>
-          <w:szCs w:val="28"/>
-          <w:lang w:val="uk-UA"/>
-        </w:rPr>
-        <w:t>"]) для сортування списку за полем "</w:t>
-      </w:r>
-      <w:r>
-        <w:rPr>
-          <w:rFonts w:ascii="Times New Roman" w:hAnsi="Times New Roman" w:eastAsia="Times New Roman" w:cs="Times New Roman"/>
-          <w:noProof w:val="0"/>
-          <w:sz w:val="28"/>
-          <w:szCs w:val="28"/>
-          <w:lang w:val="uk-UA"/>
-        </w:rPr>
-        <w:t>name</w:t>
-      </w:r>
-      <w:r>
-        <w:rPr>
-          <w:rFonts w:ascii="Times New Roman" w:hAnsi="Times New Roman" w:eastAsia="Times New Roman" w:cs="Times New Roman"/>
-          <w:noProof w:val="0"/>
-          <w:sz w:val="28"/>
-          <w:szCs w:val="28"/>
-          <w:lang w:val="uk-UA"/>
-        </w:rPr>
-        <w:t>", щоб знову відсортувати студентів за алфавітом</w:t>
-      </w:r>
-      <w:r>
-        <w:rPr>
-          <w:rFonts w:ascii="Times New Roman" w:hAnsi="Times New Roman" w:eastAsia="Times New Roman" w:cs="Times New Roman"/>
-          <w:noProof w:val="0"/>
-          <w:sz w:val="28"/>
-          <w:szCs w:val="28"/>
-          <w:lang w:val="uk-UA"/>
-        </w:rPr>
-        <w:t>.</w:t>
+        <w:t>list</w:t>
+      </w:r>
+      <w:r>
+        <w:rPr>
+          <w:rFonts w:ascii="Times New Roman" w:hAnsi="Times New Roman" w:eastAsia="Times New Roman" w:cs="Times New Roman"/>
+          <w:noProof w:val="0"/>
+          <w:sz w:val="28"/>
+          <w:szCs w:val="28"/>
+          <w:lang w:val="uk-UA"/>
+        </w:rPr>
+        <w:t>)</w:t>
+      </w:r>
+      <w:r>
+        <w:rPr>
+          <w:rFonts w:ascii="Times New Roman" w:hAnsi="Times New Roman" w:eastAsia="Times New Roman" w:cs="Times New Roman"/>
+          <w:noProof w:val="0"/>
+          <w:sz w:val="28"/>
+          <w:szCs w:val="28"/>
+          <w:lang w:val="uk-UA"/>
+        </w:rPr>
+        <w:t xml:space="preserve">. Визначається правильна позиція </w:t>
+      </w:r>
+      <w:r>
+        <w:rPr>
+          <w:rFonts w:ascii="Times New Roman" w:hAnsi="Times New Roman" w:eastAsia="Times New Roman" w:cs="Times New Roman"/>
+          <w:noProof w:val="0"/>
+          <w:sz w:val="28"/>
+          <w:szCs w:val="28"/>
+          <w:lang w:val="uk-UA"/>
+        </w:rPr>
+        <w:t>insertPosition</w:t>
+      </w:r>
+      <w:r>
+        <w:rPr>
+          <w:rFonts w:ascii="Times New Roman" w:hAnsi="Times New Roman" w:eastAsia="Times New Roman" w:cs="Times New Roman"/>
+          <w:noProof w:val="0"/>
+          <w:sz w:val="28"/>
+          <w:szCs w:val="28"/>
+          <w:lang w:val="uk-UA"/>
+        </w:rPr>
+        <w:t xml:space="preserve"> для нового елемента у відсортованому списку за ім'ям.</w:t>
       </w:r>
     </w:p>
-    <w:p xmlns:wp14="http://schemas.microsoft.com/office/word/2010/wordml" wp14:paraId="7DF83043" wp14:textId="3071CF05">
+    <w:p>
       <w:pPr>
         <w:pStyle w:val="ListParagraph"/>
         <w:numPr>
@@ -1602,10 +1695,70 @@
           <w:szCs w:val="28"/>
           <w:lang w:val="uk-UA"/>
         </w:rPr>
-        <w:t>Якщо студент був успішно знайдений та оновлений, виводиться повідомлення про оновлення інформації про студента. Якщо студент не був знайдений, виводиться повідомлення про те, що студента не знайдено в списку.</w:t>
+        <w:t xml:space="preserve">Новий оновлений запис вставляється в список за допомогою </w:t>
+      </w:r>
+      <w:r>
+        <w:rPr>
+          <w:rFonts w:ascii="Times New Roman" w:hAnsi="Times New Roman" w:eastAsia="Times New Roman" w:cs="Times New Roman"/>
+          <w:noProof w:val="0"/>
+          <w:sz w:val="28"/>
+          <w:szCs w:val="28"/>
+          <w:lang w:val="uk-UA"/>
+        </w:rPr>
+        <w:t>list.insert</w:t>
+      </w:r>
+      <w:r>
+        <w:rPr>
+          <w:rFonts w:ascii="Times New Roman" w:hAnsi="Times New Roman" w:eastAsia="Times New Roman" w:cs="Times New Roman"/>
+          <w:noProof w:val="0"/>
+          <w:sz w:val="28"/>
+          <w:szCs w:val="28"/>
+          <w:lang w:val="uk-UA"/>
+        </w:rPr>
+        <w:t>(</w:t>
+      </w:r>
+      <w:r>
+        <w:rPr>
+          <w:rFonts w:ascii="Times New Roman" w:hAnsi="Times New Roman" w:eastAsia="Times New Roman" w:cs="Times New Roman"/>
+          <w:noProof w:val="0"/>
+          <w:sz w:val="28"/>
+          <w:szCs w:val="28"/>
+          <w:lang w:val="uk-UA"/>
+        </w:rPr>
+        <w:t>insertPosition</w:t>
+      </w:r>
+      <w:r>
+        <w:rPr>
+          <w:rFonts w:ascii="Times New Roman" w:hAnsi="Times New Roman" w:eastAsia="Times New Roman" w:cs="Times New Roman"/>
+          <w:noProof w:val="0"/>
+          <w:sz w:val="28"/>
+          <w:szCs w:val="28"/>
+          <w:lang w:val="uk-UA"/>
+        </w:rPr>
+        <w:t xml:space="preserve">, </w:t>
+      </w:r>
+      <w:r>
+        <w:rPr>
+          <w:rFonts w:ascii="Times New Roman" w:hAnsi="Times New Roman" w:eastAsia="Times New Roman" w:cs="Times New Roman"/>
+          <w:noProof w:val="0"/>
+          <w:sz w:val="28"/>
+          <w:szCs w:val="28"/>
+          <w:lang w:val="uk-UA"/>
+        </w:rPr>
+        <w:t>new_item</w:t>
+      </w:r>
+      <w:r>
+        <w:rPr>
+          <w:rFonts w:ascii="Times New Roman" w:hAnsi="Times New Roman" w:eastAsia="Times New Roman" w:cs="Times New Roman"/>
+          <w:noProof w:val="0"/>
+          <w:sz w:val="28"/>
+          <w:szCs w:val="28"/>
+          <w:lang w:val="uk-UA"/>
+        </w:rPr>
+        <w:t>).</w:t>
       </w:r>
     </w:p>
-    <w:p xmlns:wp14="http://schemas.microsoft.com/office/word/2010/wordml" wp14:paraId="3E478A45" wp14:textId="37288D89">
+    <w:p xmlns:wp14="http://schemas.microsoft.com/office/word/2010/wordml" wp14:paraId="7DF83043" wp14:textId="3071CF05">
       <w:pPr>
         <w:pStyle w:val="ListParagraph"/>
         <w:numPr>
@@ -1615,6 +1768,33 @@
         <w:jc w:val="both"/>
         <w:rPr>
           <w:rFonts w:ascii="Times New Roman" w:hAnsi="Times New Roman" w:eastAsia="Times New Roman" w:cs="Times New Roman"/>
+          <w:noProof w:val="0"/>
+          <w:sz w:val="28"/>
+          <w:szCs w:val="28"/>
+          <w:lang w:val="uk-UA"/>
+        </w:rPr>
+      </w:pPr>
+      <w:r>
+        <w:rPr>
+          <w:rFonts w:ascii="Times New Roman" w:hAnsi="Times New Roman" w:eastAsia="Times New Roman" w:cs="Times New Roman"/>
+          <w:noProof w:val="0"/>
+          <w:sz w:val="28"/>
+          <w:szCs w:val="28"/>
+          <w:lang w:val="uk-UA"/>
+        </w:rPr>
+        <w:t>Якщо студент був успішно знайдений та оновлений, виводиться повідомлення про оновлення інформації про студента. Якщо студент не був знайдений, виводиться повідомлення про те, що студента не знайдено в списку.</w:t>
+      </w:r>
+    </w:p>
+    <w:p xmlns:wp14="http://schemas.microsoft.com/office/word/2010/wordml" wp14:paraId="3E478A45" wp14:textId="37288D89">
+      <w:pPr>
+        <w:pStyle w:val="ListParagraph"/>
+        <w:numPr>
+          <w:ilvl w:val="1"/>
+          <w:numId w:val="5"/>
+        </w:numPr>
+        <w:jc w:val="both"/>
+        <w:rPr>
+          <w:rFonts w:ascii="Times New Roman" w:hAnsi="Times New Roman" w:eastAsia="Times New Roman" w:cs="Times New Roman"/>
           <w:color w:val="000000" w:themeColor="text1" w:themeTint="FF" w:themeShade="FF"/>
           <w:sz w:val="28"/>
           <w:szCs w:val="28"/>
@@ -1785,7 +1965,7 @@
         <w:t xml:space="preserve"> (Рис. 4).</w:t>
       </w:r>
     </w:p>
-    <w:p xmlns:wp14="http://schemas.microsoft.com/office/word/2010/wordml" wp14:paraId="506D557F" wp14:textId="750EA11D">
+    <w:p xmlns:wp14="http://schemas.microsoft.com/office/word/2010/wordml" wp14:paraId="506D557F" wp14:textId="4EEFCF70">
       <w:pPr>
         <w:pStyle w:val="Normal"/>
         <w:spacing w:after="0" w:afterAutospacing="off" w:line="276" w:lineRule="auto"/>
@@ -1794,10 +1974,10 @@
       </w:pPr>
       <w:r>
         <w:drawing>
-          <wp:inline xmlns:wp14="http://schemas.microsoft.com/office/word/2010/wordprocessingDrawing" wp14:editId="438F9087" wp14:anchorId="340BA003">
-            <wp:extent cx="5040000" cy="3486000"/>
+          <wp:inline xmlns:wp14="http://schemas.microsoft.com/office/word/2010/wordprocessingDrawing" wp14:editId="09B735FE" wp14:anchorId="6595F69C">
+            <wp:extent cx="5040000" cy="3034500"/>
             <wp:effectExtent l="0" t="0" r="0" b="0"/>
-            <wp:docPr id="2043095076" name="" title=""/>
+            <wp:docPr id="1011126784" name="" title=""/>
             <wp:cNvGraphicFramePr>
               <a:graphicFrameLocks noChangeAspect="1"/>
             </wp:cNvGraphicFramePr>
@@ -1809,7 +1989,7 @@
                     <pic:cNvPicPr/>
                   </pic:nvPicPr>
                   <pic:blipFill>
-                    <a:blip r:embed="R90f51f2964a44232">
+                    <a:blip r:embed="R2741afc131b3479b">
                       <a:extLst>
                         <a:ext xmlns:a="http://schemas.openxmlformats.org/drawingml/2006/main" uri="{28A0092B-C50C-407E-A947-70E740481C1C}">
                           <a14:useLocalDpi val="0"/>
@@ -1823,7 +2003,7 @@
                   <pic:spPr>
                     <a:xfrm>
                       <a:off x="0" y="0"/>
-                      <a:ext cx="5040000" cy="3486000"/>
+                      <a:ext cx="5040000" cy="3034500"/>
                     </a:xfrm>
                     <a:prstGeom prst="rect">
                       <a:avLst/>
@@ -2178,6 +2358,118 @@
 
 <file path=word/numbering.xml><?xml version="1.0" encoding="utf-8"?>
 <w:numbering xmlns:w="http://schemas.openxmlformats.org/wordprocessingml/2006/main">
+  <w:abstractNum xmlns:w="http://schemas.openxmlformats.org/wordprocessingml/2006/main" w:abstractNumId="6">
+    <w:nsid w:val="297129c9"/>
+    <w:multiLevelType xmlns:w="http://schemas.openxmlformats.org/wordprocessingml/2006/main" w:val="hybridMultilevel"/>
+    <w:lvl xmlns:w="http://schemas.openxmlformats.org/wordprocessingml/2006/main" w:ilvl="0">
+      <w:start w:val="1"/>
+      <w:numFmt w:val="bullet"/>
+      <w:lvlText w:val=""/>
+      <w:lvlJc w:val="left"/>
+      <w:pPr>
+        <w:ind w:left="720" w:hanging="360"/>
+      </w:pPr>
+      <w:rPr>
+        <w:rFonts w:hint="default" w:ascii="Symbol" w:hAnsi="Symbol"/>
+      </w:rPr>
+    </w:lvl>
+    <w:lvl xmlns:w="http://schemas.openxmlformats.org/wordprocessingml/2006/main" w:ilvl="1">
+      <w:start w:val="1"/>
+      <w:numFmt w:val="bullet"/>
+      <w:lvlText w:val="o"/>
+      <w:lvlJc w:val="left"/>
+      <w:pPr>
+        <w:ind w:left="1440" w:hanging="360"/>
+      </w:pPr>
+      <w:rPr>
+        <w:rFonts w:hint="default" w:ascii="Courier New" w:hAnsi="Courier New"/>
+      </w:rPr>
+    </w:lvl>
+    <w:lvl xmlns:w="http://schemas.openxmlformats.org/wordprocessingml/2006/main" w:ilvl="2">
+      <w:start w:val="1"/>
+      <w:numFmt w:val="bullet"/>
+      <w:lvlText w:val=""/>
+      <w:lvlJc w:val="left"/>
+      <w:pPr>
+        <w:ind w:left="2160" w:hanging="360"/>
+      </w:pPr>
+      <w:rPr>
+        <w:rFonts w:hint="default" w:ascii="Wingdings" w:hAnsi="Wingdings"/>
+      </w:rPr>
+    </w:lvl>
+    <w:lvl xmlns:w="http://schemas.openxmlformats.org/wordprocessingml/2006/main" w:ilvl="3">
+      <w:start w:val="1"/>
+      <w:numFmt w:val="bullet"/>
+      <w:lvlText w:val=""/>
+      <w:lvlJc w:val="left"/>
+      <w:pPr>
+        <w:ind w:left="2880" w:hanging="360"/>
+      </w:pPr>
+      <w:rPr>
+        <w:rFonts w:hint="default" w:ascii="Symbol" w:hAnsi="Symbol"/>
+      </w:rPr>
+    </w:lvl>
+    <w:lvl xmlns:w="http://schemas.openxmlformats.org/wordprocessingml/2006/main" w:ilvl="4">
+      <w:start w:val="1"/>
+      <w:numFmt w:val="bullet"/>
+      <w:lvlText w:val="o"/>
+      <w:lvlJc w:val="left"/>
+      <w:pPr>
+        <w:ind w:left="3600" w:hanging="360"/>
+      </w:pPr>
+      <w:rPr>
+        <w:rFonts w:hint="default" w:ascii="Courier New" w:hAnsi="Courier New"/>
+      </w:rPr>
+    </w:lvl>
+    <w:lvl xmlns:w="http://schemas.openxmlformats.org/wordprocessingml/2006/main" w:ilvl="5">
+      <w:start w:val="1"/>
+      <w:numFmt w:val="bullet"/>
+      <w:lvlText w:val=""/>
+      <w:lvlJc w:val="left"/>
+      <w:pPr>
+        <w:ind w:left="4320" w:hanging="360"/>
+      </w:pPr>
+      <w:rPr>
+        <w:rFonts w:hint="default" w:ascii="Wingdings" w:hAnsi="Wingdings"/>
+      </w:rPr>
+    </w:lvl>
+    <w:lvl xmlns:w="http://schemas.openxmlformats.org/wordprocessingml/2006/main" w:ilvl="6">
+      <w:start w:val="1"/>
+      <w:numFmt w:val="bullet"/>
+      <w:lvlText w:val=""/>
+      <w:lvlJc w:val="left"/>
+      <w:pPr>
+        <w:ind w:left="5040" w:hanging="360"/>
+      </w:pPr>
+      <w:rPr>
+        <w:rFonts w:hint="default" w:ascii="Symbol" w:hAnsi="Symbol"/>
+      </w:rPr>
+    </w:lvl>
+    <w:lvl xmlns:w="http://schemas.openxmlformats.org/wordprocessingml/2006/main" w:ilvl="7">
+      <w:start w:val="1"/>
+      <w:numFmt w:val="bullet"/>
+      <w:lvlText w:val="o"/>
+      <w:lvlJc w:val="left"/>
+      <w:pPr>
+        <w:ind w:left="5760" w:hanging="360"/>
+      </w:pPr>
+      <w:rPr>
+        <w:rFonts w:hint="default" w:ascii="Courier New" w:hAnsi="Courier New"/>
+      </w:rPr>
+    </w:lvl>
+    <w:lvl xmlns:w="http://schemas.openxmlformats.org/wordprocessingml/2006/main" w:ilvl="8">
+      <w:start w:val="1"/>
+      <w:numFmt w:val="bullet"/>
+      <w:lvlText w:val=""/>
+      <w:lvlJc w:val="left"/>
+      <w:pPr>
+        <w:ind w:left="6480" w:hanging="360"/>
+      </w:pPr>
+      <w:rPr>
+        <w:rFonts w:hint="default" w:ascii="Wingdings" w:hAnsi="Wingdings"/>
+      </w:rPr>
+    </w:lvl>
+  </w:abstractNum>
   <w:abstractNum xmlns:w="http://schemas.openxmlformats.org/wordprocessingml/2006/main" w:abstractNumId="5">
     <w:nsid w:val="7fff98b"/>
     <w:multiLevelType xmlns:w="http://schemas.openxmlformats.org/wordprocessingml/2006/main" w:val="hybridMultilevel"/>
@@ -2684,6 +2976,9 @@
       </w:rPr>
     </w:lvl>
   </w:abstractNum>
+  <w:num w:numId="6">
+    <w:abstractNumId w:val="6"/>
+  </w:num>
   <w:num w:numId="5">
     <w:abstractNumId w:val="5"/>
   </w:num>
